--- a/Lab 5/Function & Non-Functional Requirements.docx
+++ b/Lab 5/Function & Non-Functional Requirements.docx
@@ -1688,85 +1688,37 @@
           <w:sz w:val="24"/>
           <w:szCs w:val="24"/>
         </w:rPr>
-        <w:t>1</w:t>
+        <w:t>5</w:t>
+      </w:r>
+      <w:r>
+        <w:rPr>
+          <w:sz w:val="24"/>
+          <w:szCs w:val="24"/>
+        </w:rPr>
+        <w:t xml:space="preserve"> seconds.</w:t>
+      </w:r>
+    </w:p>
+    <w:p>
+      <w:pPr>
+        <w:pStyle w:val="ListParagraph"/>
+        <w:numPr>
+          <w:ilvl w:val="0"/>
+          <w:numId w:val="3"/>
+        </w:numPr>
+        <w:rPr>
+          <w:sz w:val="24"/>
+          <w:szCs w:val="24"/>
+        </w:rPr>
+      </w:pPr>
+      <w:r>
+        <w:rPr>
+          <w:sz w:val="24"/>
+          <w:szCs w:val="24"/>
+        </w:rPr>
+        <w:t>If network connection is not available, app must display an informative pop-up box telling the user to try again later.</w:t>
       </w:r>
       <w:bookmarkStart w:id="0" w:name="_GoBack"/>
       <w:bookmarkEnd w:id="0"/>
-      <w:r>
-        <w:rPr>
-          <w:sz w:val="24"/>
-          <w:szCs w:val="24"/>
-        </w:rPr>
-        <w:t>0</w:t>
-      </w:r>
-      <w:r>
-        <w:rPr>
-          <w:sz w:val="24"/>
-          <w:szCs w:val="24"/>
-        </w:rPr>
-        <w:t xml:space="preserve"> seconds.</w:t>
-      </w:r>
-    </w:p>
-    <w:p>
-      <w:pPr>
-        <w:pStyle w:val="ListParagraph"/>
-        <w:numPr>
-          <w:ilvl w:val="0"/>
-          <w:numId w:val="3"/>
-        </w:numPr>
-        <w:rPr>
-          <w:sz w:val="24"/>
-          <w:szCs w:val="24"/>
-        </w:rPr>
-      </w:pPr>
-      <w:r>
-        <w:rPr>
-          <w:sz w:val="24"/>
-          <w:szCs w:val="24"/>
-        </w:rPr>
-        <w:t>If network connection is not available, app must display an informative pop-up box telling the user to try again later.</w:t>
-      </w:r>
-    </w:p>
-    <w:p>
-      <w:pPr>
-        <w:rPr>
-          <w:sz w:val="24"/>
-          <w:szCs w:val="24"/>
-        </w:rPr>
-      </w:pPr>
-    </w:p>
-    <w:p>
-      <w:pPr>
-        <w:rPr>
-          <w:sz w:val="24"/>
-          <w:szCs w:val="24"/>
-        </w:rPr>
-      </w:pPr>
-    </w:p>
-    <w:p>
-      <w:pPr>
-        <w:pStyle w:val="ListParagraph"/>
-        <w:rPr>
-          <w:sz w:val="24"/>
-          <w:szCs w:val="24"/>
-        </w:rPr>
-      </w:pPr>
-    </w:p>
-    <w:p>
-      <w:pPr>
-        <w:rPr>
-          <w:sz w:val="24"/>
-          <w:szCs w:val="24"/>
-        </w:rPr>
-      </w:pPr>
-    </w:p>
-    <w:p>
-      <w:pPr>
-        <w:rPr>
-          <w:sz w:val="24"/>
-          <w:szCs w:val="24"/>
-        </w:rPr>
-      </w:pPr>
     </w:p>
     <w:sectPr>
       <w:pgSz w:w="11906" w:h="16838"/>
